--- a/public/resume.docx
+++ b/public/resume.docx
@@ -168,7 +168,21 @@
           <w:sz w:val="24"/>
           <w:szCs w:val="24"/>
         </w:rPr>
-        <w:t>PHP, JavaScript,</w:t>
+        <w:t>PHP,</w:t>
+      </w:r>
+      <w:r>
+        <w:rPr>
+          <w:sz w:val="24"/>
+          <w:szCs w:val="24"/>
+        </w:rPr>
+        <w:t xml:space="preserve"> HTML5, CSS,</w:t>
+      </w:r>
+      <w:r>
+        <w:rPr>
+          <w:sz w:val="24"/>
+          <w:szCs w:val="24"/>
+        </w:rPr>
+        <w:t xml:space="preserve"> JavaScript,</w:t>
       </w:r>
       <w:r>
         <w:rPr>
@@ -182,14 +196,30 @@
           <w:sz w:val="24"/>
           <w:szCs w:val="24"/>
         </w:rPr>
-        <w:t>,</w:t>
+        <w:t>, SQL</w:t>
       </w:r>
       <w:r>
         <w:rPr>
           <w:sz w:val="24"/>
           <w:szCs w:val="24"/>
         </w:rPr>
-        <w:t xml:space="preserve"> NodeJS, SQL</w:t>
+        <w:br/>
+      </w:r>
+      <w:r>
+        <w:rPr>
+          <w:b/>
+          <w:bCs/>
+          <w:sz w:val="24"/>
+          <w:szCs w:val="24"/>
+        </w:rPr>
+        <w:t xml:space="preserve">Technologies: </w:t>
+      </w:r>
+      <w:r>
+        <w:rPr>
+          <w:sz w:val="24"/>
+          <w:szCs w:val="24"/>
+        </w:rPr>
+        <w:t>NodeJS, WordPress, npm, pnpm, Docker, Git, GitHub, Composer, Webpack, PostCSS, Sass, Linux, Redis</w:t>
       </w:r>
       <w:r>
         <w:rPr>
@@ -212,53 +242,21 @@
           <w:sz w:val="24"/>
           <w:szCs w:val="24"/>
         </w:rPr>
-        <w:t>React, Symfony</w:t>
+        <w:t>React,</w:t>
       </w:r>
       <w:r>
         <w:rPr>
           <w:sz w:val="24"/>
           <w:szCs w:val="24"/>
         </w:rPr>
-        <w:br/>
-      </w:r>
-      <w:r>
-        <w:rPr>
-          <w:b/>
-          <w:bCs/>
-          <w:sz w:val="24"/>
-          <w:szCs w:val="24"/>
-        </w:rPr>
-        <w:t xml:space="preserve">Software: </w:t>
+        <w:t xml:space="preserve"> Next.js, Tailwind CSS,</w:t>
       </w:r>
       <w:r>
         <w:rPr>
           <w:sz w:val="24"/>
           <w:szCs w:val="24"/>
         </w:rPr>
-        <w:t>VSCode, WordPress, WinSCP, Docker</w:t>
-      </w:r>
-      <w:r>
-        <w:rPr>
-          <w:sz w:val="24"/>
-          <w:szCs w:val="24"/>
-        </w:rPr>
-        <w:br/>
-      </w:r>
-      <w:r>
-        <w:rPr>
-          <w:b/>
-          <w:bCs/>
-          <w:sz w:val="24"/>
-          <w:szCs w:val="24"/>
-        </w:rPr>
-        <w:t xml:space="preserve">Tools: </w:t>
-      </w:r>
-      <w:r>
-        <w:rPr>
-          <w:sz w:val="24"/>
-          <w:szCs w:val="24"/>
-        </w:rPr>
-        <w:t>Git, GitHub, Composer, NPM, WebPack, Linux</w:t>
+        <w:t xml:space="preserve"> Symfony</w:t>
       </w:r>
       <w:r>
         <w:rPr>
@@ -281,7 +279,21 @@
           <w:sz w:val="24"/>
           <w:szCs w:val="24"/>
         </w:rPr>
-        <w:t>Object Oriented Programming (OOP), Unit Testing, APIs</w:t>
+        <w:t xml:space="preserve">Object Oriented Programming (OOP), Unit Testing, </w:t>
+      </w:r>
+      <w:r>
+        <w:rPr>
+          <w:sz w:val="24"/>
+          <w:szCs w:val="24"/>
+        </w:rPr>
+        <w:t>REST APIs</w:t>
+      </w:r>
+      <w:r>
+        <w:rPr>
+          <w:sz w:val="24"/>
+          <w:szCs w:val="24"/>
+        </w:rPr>
+        <w:t>, Continuous Integration/Deployment (CI/CD)</w:t>
       </w:r>
     </w:p>
     <w:p>
